--- a/PROJETO IOT G5.docx
+++ b/PROJETO IOT G5.docx
@@ -330,7 +330,21 @@
         <w:rPr>
           <w:color w:val="000000" w:themeColor="text1"/>
         </w:rPr>
-        <w:t xml:space="preserve">), as possibilidades de automação e otimização de sistemas tornaram-se uma realidade tangível. Nesse contexto, apresentamos um projeto inovador de </w:t>
+        <w:t xml:space="preserve">), as possibilidades de automação e </w:t>
+      </w:r>
+      <w:proofErr w:type="gramStart"/>
+      <w:r>
+        <w:rPr>
+          <w:color w:val="000000" w:themeColor="text1"/>
+        </w:rPr>
+        <w:t>otimização</w:t>
+      </w:r>
+      <w:proofErr w:type="gramEnd"/>
+      <w:r>
+        <w:rPr>
+          <w:color w:val="000000" w:themeColor="text1"/>
+        </w:rPr>
+        <w:t xml:space="preserve"> de sistemas tornaram-se uma realidade tangível. Nesse contexto, apresentamos um projeto inovador de </w:t>
       </w:r>
       <w:proofErr w:type="spellStart"/>
       <w:proofErr w:type="gramStart"/>
@@ -1534,7 +1548,7 @@
             <v:path o:extrusionok="f" gradientshapeok="t" o:connecttype="rect"/>
             <o:lock v:ext="edit" aspectratio="t"/>
           </v:shapetype>
-          <v:shape id="_x0000_i1032" type="#_x0000_t75" style="width:424.5pt;height:246pt">
+          <v:shape id="_x0000_i1025" type="#_x0000_t75" style="width:424.5pt;height:246pt">
             <v:imagedata r:id="rId7" o:title="Screenshot_5"/>
           </v:shape>
         </w:pict>
@@ -1755,8 +1769,6 @@
           <w:color w:val="000000" w:themeColor="text1"/>
         </w:rPr>
       </w:pPr>
-      <w:bookmarkStart w:id="4" w:name="_GoBack"/>
-      <w:bookmarkEnd w:id="4"/>
     </w:p>
     <w:p>
       <w:pPr>
@@ -1896,7 +1908,7 @@
           <w:szCs w:val="24"/>
         </w:rPr>
         <w:pict>
-          <v:shape id="_x0000_i1029" type="#_x0000_t75" style="width:489pt;height:86.25pt">
+          <v:shape id="_x0000_i1026" type="#_x0000_t75" style="width:489pt;height:86.25pt">
             <v:imagedata r:id="rId8" o:title="diagrama de blocos sensor"/>
           </v:shape>
         </w:pict>
@@ -2267,6 +2279,82 @@
       <w:pPr>
         <w:pStyle w:val="PargrafodaLista"/>
         <w:spacing w:after="0" w:line="360" w:lineRule="auto"/>
+        <w:ind w:left="1428"/>
+        <w:jc w:val="both"/>
+        <w:rPr>
+          <w:rFonts w:ascii="Times New Roman" w:eastAsia="Times New Roman" w:hAnsi="Times New Roman" w:cs="Times New Roman"/>
+          <w:color w:val="000000" w:themeColor="text1"/>
+          <w:sz w:val="24"/>
+          <w:szCs w:val="24"/>
+        </w:rPr>
+      </w:pPr>
+    </w:p>
+    <w:p>
+      <w:pPr>
+        <w:pStyle w:val="PargrafodaLista"/>
+        <w:spacing w:after="0" w:line="360" w:lineRule="auto"/>
+        <w:ind w:left="0" w:firstLine="709"/>
+        <w:jc w:val="both"/>
+        <w:rPr>
+          <w:rFonts w:ascii="Times New Roman" w:eastAsia="Times New Roman" w:hAnsi="Times New Roman" w:cs="Times New Roman"/>
+          <w:color w:val="000000" w:themeColor="text1"/>
+          <w:sz w:val="24"/>
+          <w:szCs w:val="24"/>
+        </w:rPr>
+      </w:pPr>
+      <w:bookmarkStart w:id="4" w:name="_GoBack"/>
+      <w:r>
+        <w:rPr>
+          <w:rFonts w:ascii="Times New Roman" w:eastAsia="Times New Roman" w:hAnsi="Times New Roman" w:cs="Times New Roman"/>
+          <w:color w:val="000000" w:themeColor="text1"/>
+          <w:sz w:val="24"/>
+          <w:szCs w:val="24"/>
+        </w:rPr>
+        <w:pict>
+          <v:shape id="_x0000_i1033" type="#_x0000_t75" style="width:400.5pt;height:267pt">
+            <v:imagedata r:id="rId9" o:title="esquematico_esp_dht22"/>
+          </v:shape>
+        </w:pict>
+      </w:r>
+      <w:bookmarkEnd w:id="4"/>
+    </w:p>
+    <w:p>
+      <w:pPr>
+        <w:pStyle w:val="PargrafodaLista"/>
+        <w:spacing w:after="0" w:line="360" w:lineRule="auto"/>
+        <w:ind w:left="0" w:firstLine="709"/>
+        <w:jc w:val="both"/>
+        <w:rPr>
+          <w:rFonts w:ascii="Times New Roman" w:eastAsia="Times New Roman" w:hAnsi="Times New Roman" w:cs="Times New Roman"/>
+          <w:color w:val="000000" w:themeColor="text1"/>
+          <w:sz w:val="24"/>
+          <w:szCs w:val="24"/>
+        </w:rPr>
+      </w:pPr>
+    </w:p>
+    <w:p>
+      <w:pPr>
+        <w:rPr>
+          <w:rFonts w:ascii="Times New Roman" w:eastAsia="Times New Roman" w:hAnsi="Times New Roman" w:cs="Times New Roman"/>
+          <w:color w:val="000000" w:themeColor="text1"/>
+          <w:sz w:val="24"/>
+          <w:szCs w:val="24"/>
+        </w:rPr>
+      </w:pPr>
+      <w:r>
+        <w:rPr>
+          <w:rFonts w:ascii="Times New Roman" w:eastAsia="Times New Roman" w:hAnsi="Times New Roman" w:cs="Times New Roman"/>
+          <w:color w:val="000000" w:themeColor="text1"/>
+          <w:sz w:val="24"/>
+          <w:szCs w:val="24"/>
+        </w:rPr>
+        <w:br w:type="page"/>
+      </w:r>
+    </w:p>
+    <w:p>
+      <w:pPr>
+        <w:pStyle w:val="PargrafodaLista"/>
+        <w:spacing w:after="0" w:line="360" w:lineRule="auto"/>
         <w:ind w:left="0" w:firstLine="709"/>
         <w:jc w:val="both"/>
         <w:rPr>
@@ -2336,7 +2424,7 @@
         </w:rPr>
         <w:pict>
           <v:shape id="_x0000_i1027" type="#_x0000_t75" style="width:425.25pt;height:309.75pt">
-            <v:imagedata r:id="rId9" o:title="fluxograma node sensor"/>
+            <v:imagedata r:id="rId10" o:title="fluxograma node sensor"/>
           </v:shape>
         </w:pict>
       </w:r>
@@ -2816,6 +2904,7 @@
           <w:sz w:val="24"/>
           <w:szCs w:val="24"/>
         </w:rPr>
+        <w:lastRenderedPageBreak/>
         <w:t>DHT: Para interagir com o sensor de temperatura e umidade DHT22.</w:t>
       </w:r>
     </w:p>
@@ -3945,8 +4034,8 @@
           <w:szCs w:val="24"/>
         </w:rPr>
         <w:pict>
-          <v:shape id="_x0000_i1030" type="#_x0000_t75" style="width:424.5pt;height:131.25pt">
-            <v:imagedata r:id="rId10" o:title="diagrama de blocos atuador"/>
+          <v:shape id="_x0000_i1028" type="#_x0000_t75" style="width:424.5pt;height:131.25pt">
+            <v:imagedata r:id="rId11" o:title="diagrama de blocos atuador"/>
           </v:shape>
         </w:pict>
       </w:r>
@@ -4148,7 +4237,6 @@
           <w:sz w:val="24"/>
           <w:szCs w:val="24"/>
         </w:rPr>
-        <w:lastRenderedPageBreak/>
         <w:t>Arduino</w:t>
       </w:r>
       <w:proofErr w:type="spellEnd"/>
@@ -4291,6 +4379,7 @@
           <w:sz w:val="24"/>
           <w:szCs w:val="24"/>
         </w:rPr>
+        <w:lastRenderedPageBreak/>
         <w:t xml:space="preserve">Receptor Infravermelho: Permite ao Node Atuador receber sinais infravermelhos enviados por um </w:t>
       </w:r>
       <w:r>
@@ -4373,7 +4462,7 @@
                     </pic:cNvPicPr>
                   </pic:nvPicPr>
                   <pic:blipFill>
-                    <a:blip r:embed="rId11">
+                    <a:blip r:embed="rId12">
                       <a:extLst>
                         <a:ext uri="{28A0092B-C50C-407E-A947-70E740481C1C}">
                           <a14:useLocalDpi xmlns:a14="http://schemas.microsoft.com/office/drawing/2010/main" val="0"/>
@@ -4576,8 +4665,8 @@
         </w:rPr>
         <w:lastRenderedPageBreak/>
         <w:pict>
-          <v:shape id="_x0000_i1026" type="#_x0000_t75" style="width:407.25pt;height:303.75pt">
-            <v:imagedata r:id="rId12" o:title="Fluxograma node atuador"/>
+          <v:shape id="_x0000_i1029" type="#_x0000_t75" style="width:407.25pt;height:303.75pt">
+            <v:imagedata r:id="rId13" o:title="Fluxograma node atuador"/>
           </v:shape>
         </w:pict>
       </w:r>
@@ -6031,8 +6120,8 @@
           <w:szCs w:val="24"/>
         </w:rPr>
         <w:pict>
-          <v:shape id="_x0000_i1031" type="#_x0000_t75" style="width:480pt;height:87pt">
-            <v:imagedata r:id="rId13" o:title="Diagrama de blocos Gateway"/>
+          <v:shape id="_x0000_i1030" type="#_x0000_t75" style="width:480pt;height:87pt">
+            <v:imagedata r:id="rId14" o:title="Diagrama de blocos Gateway"/>
           </v:shape>
         </w:pict>
       </w:r>
@@ -6346,8 +6435,8 @@
           <w:szCs w:val="24"/>
         </w:rPr>
         <w:pict>
-          <v:shape id="_x0000_i1025" type="#_x0000_t75" style="width:424.5pt;height:239.25pt">
-            <v:imagedata r:id="rId14" o:title="fluxograma Gateway"/>
+          <v:shape id="_x0000_i1031" type="#_x0000_t75" style="width:424.5pt;height:239.25pt">
+            <v:imagedata r:id="rId15" o:title="fluxograma Gateway"/>
           </v:shape>
         </w:pict>
       </w:r>
@@ -6867,7 +6956,7 @@
         </w:rPr>
         <w:t xml:space="preserve"> </w:t>
       </w:r>
-      <w:hyperlink r:id="rId15" w:tgtFrame="_new" w:history="1">
+      <w:hyperlink r:id="rId16" w:tgtFrame="_new" w:history="1">
         <w:r>
           <w:rPr>
             <w:rStyle w:val="Hyperlink"/>
@@ -7037,7 +7126,7 @@
         </w:rPr>
         <w:t xml:space="preserve">Utilizou-se a ferramenta </w:t>
       </w:r>
-      <w:hyperlink r:id="rId16" w:tgtFrame="_new" w:history="1">
+      <w:hyperlink r:id="rId17" w:tgtFrame="_new" w:history="1">
         <w:proofErr w:type="spellStart"/>
         <w:r>
           <w:rPr>
@@ -9119,8 +9208,8 @@
         </w:rPr>
         <w:lastRenderedPageBreak/>
         <w:pict>
-          <v:shape id="_x0000_i1028" type="#_x0000_t75" style="width:424.5pt;height:282pt">
-            <v:imagedata r:id="rId17" o:title="Fluxograma Aplicação"/>
+          <v:shape id="_x0000_i1032" type="#_x0000_t75" style="width:424.5pt;height:282pt">
+            <v:imagedata r:id="rId18" o:title="Fluxograma Aplicação"/>
           </v:shape>
         </w:pict>
       </w:r>
@@ -11454,7 +11543,7 @@
         </w:rPr>
         <w:t xml:space="preserve"> Systems. Disponível em: </w:t>
       </w:r>
-      <w:hyperlink r:id="rId18" w:tgtFrame="_new" w:history="1">
+      <w:hyperlink r:id="rId19" w:tgtFrame="_new" w:history="1">
         <w:r>
           <w:rPr>
             <w:rStyle w:val="Hyperlink"/>
@@ -11526,7 +11615,7 @@
         </w:rPr>
         <w:t xml:space="preserve">. Disponível em: </w:t>
       </w:r>
-      <w:hyperlink r:id="rId19" w:tgtFrame="_new" w:history="1">
+      <w:hyperlink r:id="rId20" w:tgtFrame="_new" w:history="1">
         <w:r>
           <w:rPr>
             <w:rStyle w:val="Hyperlink"/>
@@ -11609,7 +11698,7 @@
         </w:rPr>
         <w:t xml:space="preserve">js. Disponível em: </w:t>
       </w:r>
-      <w:hyperlink r:id="rId20" w:tgtFrame="_new" w:history="1">
+      <w:hyperlink r:id="rId21" w:tgtFrame="_new" w:history="1">
         <w:r>
           <w:rPr>
             <w:rStyle w:val="Hyperlink"/>
@@ -11658,9 +11747,28 @@
           <w:color w:val="000000" w:themeColor="text1"/>
           <w:sz w:val="24"/>
           <w:szCs w:val="24"/>
-          <w:lang w:val="en-US"/>
-        </w:rPr>
-        <w:t xml:space="preserve">NPM (Node Package Manager). </w:t>
+        </w:rPr>
+        <w:t xml:space="preserve">NPM (Node </w:t>
+      </w:r>
+      <w:proofErr w:type="spellStart"/>
+      <w:r>
+        <w:rPr>
+          <w:rFonts w:ascii="Times New Roman" w:hAnsi="Times New Roman" w:cs="Times New Roman"/>
+          <w:color w:val="000000" w:themeColor="text1"/>
+          <w:sz w:val="24"/>
+          <w:szCs w:val="24"/>
+        </w:rPr>
+        <w:t>Package</w:t>
+      </w:r>
+      <w:proofErr w:type="spellEnd"/>
+      <w:r>
+        <w:rPr>
+          <w:rFonts w:ascii="Times New Roman" w:hAnsi="Times New Roman" w:cs="Times New Roman"/>
+          <w:color w:val="000000" w:themeColor="text1"/>
+          <w:sz w:val="24"/>
+          <w:szCs w:val="24"/>
+        </w:rPr>
+        <w:t xml:space="preserve"> Manager). </w:t>
       </w:r>
       <w:proofErr w:type="spellStart"/>
       <w:proofErr w:type="gramStart"/>
@@ -11670,7 +11778,6 @@
           <w:color w:val="000000" w:themeColor="text1"/>
           <w:sz w:val="24"/>
           <w:szCs w:val="24"/>
-          <w:lang w:val="en-US"/>
         </w:rPr>
         <w:t>npm</w:t>
       </w:r>
@@ -11682,7 +11789,6 @@
           <w:color w:val="000000" w:themeColor="text1"/>
           <w:sz w:val="24"/>
           <w:szCs w:val="24"/>
-          <w:lang w:val="en-US"/>
         </w:rPr>
         <w:t xml:space="preserve">. </w:t>
       </w:r>
@@ -11695,7 +11801,7 @@
         </w:rPr>
         <w:t xml:space="preserve">Disponível em: </w:t>
       </w:r>
-      <w:hyperlink r:id="rId21" w:tgtFrame="_new" w:history="1">
+      <w:hyperlink r:id="rId22" w:tgtFrame="_new" w:history="1">
         <w:r>
           <w:rPr>
             <w:rStyle w:val="Hyperlink"/>
@@ -11778,7 +11884,7 @@
         </w:rPr>
         <w:t xml:space="preserve">. Disponível em: </w:t>
       </w:r>
-      <w:hyperlink r:id="rId22" w:tgtFrame="_new" w:history="1">
+      <w:hyperlink r:id="rId23" w:tgtFrame="_new" w:history="1">
         <w:r>
           <w:rPr>
             <w:rStyle w:val="Hyperlink"/>
@@ -11861,7 +11967,7 @@
         </w:rPr>
         <w:t xml:space="preserve">. Disponível em: </w:t>
       </w:r>
-      <w:hyperlink r:id="rId23" w:tgtFrame="_new" w:history="1">
+      <w:hyperlink r:id="rId24" w:tgtFrame="_new" w:history="1">
         <w:r>
           <w:rPr>
             <w:rStyle w:val="Hyperlink"/>
@@ -11944,7 +12050,7 @@
         </w:rPr>
         <w:t xml:space="preserve">. Disponível em: </w:t>
       </w:r>
-      <w:hyperlink r:id="rId24" w:tgtFrame="_new" w:history="1">
+      <w:hyperlink r:id="rId25" w:tgtFrame="_new" w:history="1">
         <w:r>
           <w:rPr>
             <w:rStyle w:val="Hyperlink"/>
@@ -12075,7 +12181,7 @@
         </w:rPr>
         <w:t xml:space="preserve">: </w:t>
       </w:r>
-      <w:hyperlink r:id="rId25" w:tgtFrame="_new" w:history="1">
+      <w:hyperlink r:id="rId26" w:tgtFrame="_new" w:history="1">
         <w:r>
           <w:rPr>
             <w:rStyle w:val="Hyperlink"/>
@@ -12151,7 +12257,7 @@
         </w:rPr>
         <w:t xml:space="preserve"> Black. BeagleBoard.org. Disponível em: </w:t>
       </w:r>
-      <w:hyperlink r:id="rId26" w:tgtFrame="_new" w:history="1">
+      <w:hyperlink r:id="rId27" w:tgtFrame="_new" w:history="1">
         <w:r>
           <w:rPr>
             <w:rStyle w:val="Hyperlink"/>
@@ -12223,7 +12329,7 @@
         </w:rPr>
         <w:t xml:space="preserve">. Disponível em: </w:t>
       </w:r>
-      <w:hyperlink r:id="rId27" w:tgtFrame="_new" w:history="1">
+      <w:hyperlink r:id="rId28" w:tgtFrame="_new" w:history="1">
         <w:r>
           <w:rPr>
             <w:rStyle w:val="Hyperlink"/>
@@ -17860,7 +17966,7 @@
 </file>
 
 <file path=customXml/itemProps1.xml><?xml version="1.0" encoding="utf-8"?>
-<ds:datastoreItem xmlns:ds="http://schemas.openxmlformats.org/officeDocument/2006/customXml" ds:itemID="{0CCFA6C5-B0AE-4C2A-BBC4-7B01C7E52E0B}">
+<ds:datastoreItem xmlns:ds="http://schemas.openxmlformats.org/officeDocument/2006/customXml" ds:itemID="{B400C239-FCB9-4144-B65E-21FF2C592E09}">
   <ds:schemaRefs>
     <ds:schemaRef ds:uri="http://schemas.openxmlformats.org/officeDocument/2006/bibliography"/>
   </ds:schemaRefs>
